--- a/analysis/project_analysis.docx
+++ b/analysis/project_analysis.docx
@@ -22,6 +22,7 @@
     <w:p>
       <w:pPr>
         <w:pStyle w:val="Kop1"/>
+        <w:jc w:val="both"/>
       </w:pPr>
       <w:r>
         <w:t>Project description</w:t>
@@ -30,12 +31,26 @@
     <w:p/>
     <w:p>
       <w:r>
-        <w:t>Title: Brol.com</w:t>
-      </w:r>
-    </w:p>
-    <w:p>
-      <w:r>
-        <w:t>Description: With the Brol.com app we want customers to be able to register and</w:t>
+        <w:rPr>
+          <w:b/>
+          <w:bCs/>
+        </w:rPr>
+        <w:t>Title</w:t>
+      </w:r>
+      <w:r>
+        <w:t>: Brol.com</w:t>
+      </w:r>
+    </w:p>
+    <w:p>
+      <w:r>
+        <w:rPr>
+          <w:b/>
+          <w:bCs/>
+        </w:rPr>
+        <w:t>Description</w:t>
+      </w:r>
+      <w:r>
+        <w:t>: With the Brol.com app we want customers to be able to register and</w:t>
       </w:r>
       <w:r>
         <w:br/>
@@ -43,11 +58,29 @@
       </w:r>
     </w:p>
     <w:p/>
+    <w:p/>
+    <w:p/>
+    <w:p/>
+    <w:p/>
+    <w:p/>
+    <w:p/>
+    <w:p/>
+    <w:p/>
+    <w:p/>
+    <w:p/>
+    <w:p/>
+    <w:p/>
+    <w:p/>
+    <w:p/>
+    <w:p/>
+    <w:p/>
     <w:p>
       <w:pPr>
         <w:pStyle w:val="Kop1"/>
-      </w:pPr>
-      <w:r>
+        <w:jc w:val="both"/>
+      </w:pPr>
+      <w:r>
+        <w:lastRenderedPageBreak/>
         <w:t>User stories</w:t>
       </w:r>
     </w:p>
@@ -180,6 +213,16 @@
     </w:p>
     <w:p/>
     <w:p/>
+    <w:p/>
+    <w:p/>
+    <w:p/>
+    <w:p/>
+    <w:p/>
+    <w:p/>
+    <w:p/>
+    <w:p/>
+    <w:p/>
+    <w:p/>
     <w:p>
       <w:pPr>
         <w:pStyle w:val="Kop2"/>
@@ -308,6 +351,161 @@
       </w:pPr>
       <w:r>
         <w:t>Error messages will be displayed</w:t>
+      </w:r>
+    </w:p>
+    <w:p/>
+    <w:p/>
+    <w:p/>
+    <w:p/>
+    <w:p/>
+    <w:p/>
+    <w:p/>
+    <w:p/>
+    <w:p/>
+    <w:p/>
+    <w:p/>
+    <w:p>
+      <w:pPr>
+        <w:pStyle w:val="Kop2"/>
+        <w:numPr>
+          <w:ilvl w:val="0"/>
+          <w:numId w:val="0"/>
+        </w:numPr>
+        <w:ind w:left="576" w:hanging="576"/>
+      </w:pPr>
+      <w:r>
+        <w:lastRenderedPageBreak/>
+        <w:t>Shopping cart Story</w:t>
+      </w:r>
+    </w:p>
+    <w:p>
+      <w:r>
+        <w:t>As a user</w:t>
+      </w:r>
+    </w:p>
+    <w:p>
+      <w:r>
+        <w:t>I’m able to add products to shopping cart</w:t>
+      </w:r>
+    </w:p>
+    <w:p>
+      <w:r>
+        <w:t xml:space="preserve">So that I can order products </w:t>
+      </w:r>
+    </w:p>
+    <w:p>
+      <w:pPr>
+        <w:pStyle w:val="Kop3"/>
+      </w:pPr>
+      <w:r>
+        <w:t>Wireframe</w:t>
+      </w:r>
+    </w:p>
+    <w:p>
+      <w:r>
+        <w:drawing>
+          <wp:inline distT="0" distB="0" distL="0" distR="0" wp14:anchorId="0C14B175" wp14:editId="361961CC">
+            <wp:extent cx="2280773" cy="1346200"/>
+            <wp:effectExtent l="0" t="0" r="5715" b="6350"/>
+            <wp:docPr id="955652119" name="Afbeelding 1" descr="Afbeelding met tekst, schermopname, nummer, Lettertype&#10;&#10;Automatisch gegenereerde beschrijving"/>
+            <wp:cNvGraphicFramePr>
+              <a:graphicFrameLocks xmlns:a="http://schemas.openxmlformats.org/drawingml/2006/main" noChangeAspect="1"/>
+            </wp:cNvGraphicFramePr>
+            <a:graphic xmlns:a="http://schemas.openxmlformats.org/drawingml/2006/main">
+              <a:graphicData uri="http://schemas.openxmlformats.org/drawingml/2006/picture">
+                <pic:pic xmlns:pic="http://schemas.openxmlformats.org/drawingml/2006/picture">
+                  <pic:nvPicPr>
+                    <pic:cNvPr id="955652119" name="Afbeelding 1" descr="Afbeelding met tekst, schermopname, nummer, Lettertype&#10;&#10;Automatisch gegenereerde beschrijving"/>
+                    <pic:cNvPicPr/>
+                  </pic:nvPicPr>
+                  <pic:blipFill rotWithShape="1">
+                    <a:blip r:embed="rId9"/>
+                    <a:srcRect l="1440" t="2720" r="952" b="2974"/>
+                    <a:stretch/>
+                  </pic:blipFill>
+                  <pic:spPr bwMode="auto">
+                    <a:xfrm>
+                      <a:off x="0" y="0"/>
+                      <a:ext cx="2290773" cy="1352102"/>
+                    </a:xfrm>
+                    <a:prstGeom prst="rect">
+                      <a:avLst/>
+                    </a:prstGeom>
+                    <a:ln>
+                      <a:noFill/>
+                    </a:ln>
+                    <a:extLst>
+                      <a:ext uri="{53640926-AAD7-44D8-BBD7-CCE9431645EC}">
+                        <a14:shadowObscured xmlns:a14="http://schemas.microsoft.com/office/drawing/2010/main"/>
+                      </a:ext>
+                    </a:extLst>
+                  </pic:spPr>
+                </pic:pic>
+              </a:graphicData>
+            </a:graphic>
+          </wp:inline>
+        </w:drawing>
+      </w:r>
+    </w:p>
+    <w:p>
+      <w:pPr>
+        <w:pStyle w:val="Kop3"/>
+      </w:pPr>
+      <w:r>
+        <w:t>Acceptance criteria</w:t>
+      </w:r>
+    </w:p>
+    <w:p>
+      <w:pPr>
+        <w:pStyle w:val="Lijstalinea"/>
+        <w:numPr>
+          <w:ilvl w:val="0"/>
+          <w:numId w:val="2"/>
+        </w:numPr>
+      </w:pPr>
+      <w:r>
+        <w:t>A user can add and delete a product from their shopping cart</w:t>
+      </w:r>
+    </w:p>
+    <w:p>
+      <w:pPr>
+        <w:pStyle w:val="Lijstalinea"/>
+        <w:numPr>
+          <w:ilvl w:val="0"/>
+          <w:numId w:val="2"/>
+        </w:numPr>
+      </w:pPr>
+      <w:r>
+        <w:t>A user can order the products from their shopping cart</w:t>
+      </w:r>
+    </w:p>
+    <w:p/>
+    <w:p/>
+    <w:p/>
+    <w:p/>
+    <w:p/>
+    <w:p/>
+    <w:p/>
+    <w:p/>
+    <w:p/>
+    <w:p/>
+    <w:p/>
+    <w:p/>
+    <w:p/>
+    <w:p/>
+    <w:p/>
+    <w:p>
+      <w:pPr>
+        <w:pStyle w:val="Kop2"/>
+        <w:numPr>
+          <w:ilvl w:val="0"/>
+          <w:numId w:val="0"/>
+        </w:numPr>
+        <w:ind w:left="576" w:hanging="576"/>
+      </w:pPr>
+      <w:r>
+        <w:lastRenderedPageBreak/>
+        <w:t>Domain Model</w:t>
       </w:r>
     </w:p>
     <w:p/>

--- a/analysis/project_analysis.docx
+++ b/analysis/project_analysis.docx
@@ -50,11 +50,23 @@
         <w:t>Description</w:t>
       </w:r>
       <w:r>
-        <w:t>: With the Brol.com app we want customers to be able to register and</w:t>
+        <w:t xml:space="preserve">: With the Brol.com </w:t>
+      </w:r>
+      <w:r>
+        <w:t>site</w:t>
+      </w:r>
+      <w:r>
+        <w:t xml:space="preserve"> we want customers to be able to register and</w:t>
       </w:r>
       <w:r>
         <w:br/>
-        <w:t xml:space="preserve">buy products digitally. Customers can add and remove products to the cart and order them. Admin can create and delete products. </w:t>
+        <w:t>buy products digitally. Customers can add and remove products to the cart and order them. Admin</w:t>
+      </w:r>
+      <w:r>
+        <w:t>s</w:t>
+      </w:r>
+      <w:r>
+        <w:t xml:space="preserve"> can create and delete products. </w:t>
       </w:r>
     </w:p>
     <w:p/>
@@ -375,7 +387,13 @@
       </w:pPr>
       <w:r>
         <w:lastRenderedPageBreak/>
-        <w:t>Shopping cart Story</w:t>
+        <w:t>Story</w:t>
+      </w:r>
+      <w:r>
+        <w:t xml:space="preserve"> </w:t>
+      </w:r>
+      <w:r>
+        <w:t xml:space="preserve">Shopping cart </w:t>
       </w:r>
     </w:p>
     <w:p>
@@ -403,6 +421,9 @@
     </w:p>
     <w:p>
       <w:r>
+        <w:rPr>
+          <w:noProof/>
+        </w:rPr>
         <w:drawing>
           <wp:inline distT="0" distB="0" distL="0" distR="0" wp14:anchorId="0C14B175" wp14:editId="361961CC">
             <wp:extent cx="2280773" cy="1346200"/>
@@ -508,7 +529,177 @@
         <w:t>Domain Model</w:t>
       </w:r>
     </w:p>
-    <w:p/>
+    <w:p>
+      <w:r>
+        <w:rPr>
+          <w:noProof/>
+        </w:rPr>
+        <w:drawing>
+          <wp:inline distT="0" distB="0" distL="0" distR="0" wp14:anchorId="2C6C1BDB" wp14:editId="30EE2F31">
+            <wp:extent cx="6408459" cy="1704709"/>
+            <wp:effectExtent l="0" t="0" r="0" b="0"/>
+            <wp:docPr id="1765795326" name="Afbeelding 1" descr="Afbeelding met schermopname, zwart, tekst, ontwerp&#10;&#10;Automatisch gegenereerde beschrijving"/>
+            <wp:cNvGraphicFramePr>
+              <a:graphicFrameLocks xmlns:a="http://schemas.openxmlformats.org/drawingml/2006/main" noChangeAspect="1"/>
+            </wp:cNvGraphicFramePr>
+            <a:graphic xmlns:a="http://schemas.openxmlformats.org/drawingml/2006/main">
+              <a:graphicData uri="http://schemas.openxmlformats.org/drawingml/2006/picture">
+                <pic:pic xmlns:pic="http://schemas.openxmlformats.org/drawingml/2006/picture">
+                  <pic:nvPicPr>
+                    <pic:cNvPr id="1765795326" name="Afbeelding 1" descr="Afbeelding met schermopname, zwart, tekst, ontwerp&#10;&#10;Automatisch gegenereerde beschrijving"/>
+                    <pic:cNvPicPr/>
+                  </pic:nvPicPr>
+                  <pic:blipFill>
+                    <a:blip r:embed="rId10">
+                      <a:extLst>
+                        <a:ext uri="{28A0092B-C50C-407E-A947-70E740481C1C}">
+                          <a14:useLocalDpi xmlns:a14="http://schemas.microsoft.com/office/drawing/2010/main" val="0"/>
+                        </a:ext>
+                      </a:extLst>
+                    </a:blip>
+                    <a:stretch>
+                      <a:fillRect/>
+                    </a:stretch>
+                  </pic:blipFill>
+                  <pic:spPr>
+                    <a:xfrm>
+                      <a:off x="0" y="0"/>
+                      <a:ext cx="6421668" cy="1708223"/>
+                    </a:xfrm>
+                    <a:prstGeom prst="rect">
+                      <a:avLst/>
+                    </a:prstGeom>
+                  </pic:spPr>
+                </pic:pic>
+              </a:graphicData>
+            </a:graphic>
+          </wp:inline>
+        </w:drawing>
+      </w:r>
+    </w:p>
+    <w:p>
+      <w:pPr>
+        <w:pStyle w:val="Kop2"/>
+        <w:numPr>
+          <w:ilvl w:val="0"/>
+          <w:numId w:val="0"/>
+        </w:numPr>
+        <w:ind w:left="576" w:hanging="576"/>
+      </w:pPr>
+      <w:r>
+        <w:t>Conceptual model</w:t>
+      </w:r>
+    </w:p>
+    <w:p>
+      <w:r>
+        <w:rPr>
+          <w:noProof/>
+        </w:rPr>
+        <w:drawing>
+          <wp:inline distT="0" distB="0" distL="0" distR="0" wp14:anchorId="3F10DDEC" wp14:editId="7AA5B20A">
+            <wp:extent cx="5731510" cy="4000500"/>
+            <wp:effectExtent l="0" t="0" r="2540" b="0"/>
+            <wp:docPr id="257283593" name="Afbeelding 2" descr="Afbeelding met tekst, schermopname, cirkel, Lettertype&#10;&#10;Automatisch gegenereerde beschrijving"/>
+            <wp:cNvGraphicFramePr>
+              <a:graphicFrameLocks xmlns:a="http://schemas.openxmlformats.org/drawingml/2006/main" noChangeAspect="1"/>
+            </wp:cNvGraphicFramePr>
+            <a:graphic xmlns:a="http://schemas.openxmlformats.org/drawingml/2006/main">
+              <a:graphicData uri="http://schemas.openxmlformats.org/drawingml/2006/picture">
+                <pic:pic xmlns:pic="http://schemas.openxmlformats.org/drawingml/2006/picture">
+                  <pic:nvPicPr>
+                    <pic:cNvPr id="257283593" name="Afbeelding 2" descr="Afbeelding met tekst, schermopname, cirkel, Lettertype&#10;&#10;Automatisch gegenereerde beschrijving"/>
+                    <pic:cNvPicPr/>
+                  </pic:nvPicPr>
+                  <pic:blipFill>
+                    <a:blip r:embed="rId11">
+                      <a:extLst>
+                        <a:ext uri="{28A0092B-C50C-407E-A947-70E740481C1C}">
+                          <a14:useLocalDpi xmlns:a14="http://schemas.microsoft.com/office/drawing/2010/main" val="0"/>
+                        </a:ext>
+                      </a:extLst>
+                    </a:blip>
+                    <a:stretch>
+                      <a:fillRect/>
+                    </a:stretch>
+                  </pic:blipFill>
+                  <pic:spPr>
+                    <a:xfrm>
+                      <a:off x="0" y="0"/>
+                      <a:ext cx="5731510" cy="4000500"/>
+                    </a:xfrm>
+                    <a:prstGeom prst="rect">
+                      <a:avLst/>
+                    </a:prstGeom>
+                  </pic:spPr>
+                </pic:pic>
+              </a:graphicData>
+            </a:graphic>
+          </wp:inline>
+        </w:drawing>
+      </w:r>
+    </w:p>
+    <w:p>
+      <w:pPr>
+        <w:pStyle w:val="Kop2"/>
+        <w:numPr>
+          <w:ilvl w:val="0"/>
+          <w:numId w:val="0"/>
+        </w:numPr>
+        <w:ind w:left="576" w:hanging="576"/>
+      </w:pPr>
+      <w:r>
+        <w:lastRenderedPageBreak/>
+        <w:t>Logical model</w:t>
+      </w:r>
+    </w:p>
+    <w:p>
+      <w:r>
+        <w:rPr>
+          <w:noProof/>
+        </w:rPr>
+        <w:drawing>
+          <wp:inline distT="0" distB="0" distL="0" distR="0" wp14:anchorId="32817224" wp14:editId="2C492949">
+            <wp:extent cx="5048250" cy="4686300"/>
+            <wp:effectExtent l="0" t="0" r="0" b="0"/>
+            <wp:docPr id="1325209102" name="Afbeelding 3" descr="Afbeelding met schermopname, tekst, ontwerp&#10;&#10;Automatisch gegenereerde beschrijving"/>
+            <wp:cNvGraphicFramePr>
+              <a:graphicFrameLocks xmlns:a="http://schemas.openxmlformats.org/drawingml/2006/main" noChangeAspect="1"/>
+            </wp:cNvGraphicFramePr>
+            <a:graphic xmlns:a="http://schemas.openxmlformats.org/drawingml/2006/main">
+              <a:graphicData uri="http://schemas.openxmlformats.org/drawingml/2006/picture">
+                <pic:pic xmlns:pic="http://schemas.openxmlformats.org/drawingml/2006/picture">
+                  <pic:nvPicPr>
+                    <pic:cNvPr id="1325209102" name="Afbeelding 3" descr="Afbeelding met schermopname, tekst, ontwerp&#10;&#10;Automatisch gegenereerde beschrijving"/>
+                    <pic:cNvPicPr/>
+                  </pic:nvPicPr>
+                  <pic:blipFill>
+                    <a:blip r:embed="rId12">
+                      <a:extLst>
+                        <a:ext uri="{28A0092B-C50C-407E-A947-70E740481C1C}">
+                          <a14:useLocalDpi xmlns:a14="http://schemas.microsoft.com/office/drawing/2010/main" val="0"/>
+                        </a:ext>
+                      </a:extLst>
+                    </a:blip>
+                    <a:stretch>
+                      <a:fillRect/>
+                    </a:stretch>
+                  </pic:blipFill>
+                  <pic:spPr>
+                    <a:xfrm>
+                      <a:off x="0" y="0"/>
+                      <a:ext cx="5048250" cy="4686300"/>
+                    </a:xfrm>
+                    <a:prstGeom prst="rect">
+                      <a:avLst/>
+                    </a:prstGeom>
+                  </pic:spPr>
+                </pic:pic>
+              </a:graphicData>
+            </a:graphic>
+          </wp:inline>
+        </w:drawing>
+      </w:r>
+    </w:p>
     <w:sectPr>
       <w:pgSz w:w="11906" w:h="16838"/>
       <w:pgMar w:top="1440" w:right="1440" w:bottom="1440" w:left="1440" w:header="720" w:footer="720" w:gutter="0"/>
@@ -747,6 +938,12 @@
   <w:num w:numId="2" w16cid:durableId="1131896493">
     <w:abstractNumId w:val="0"/>
   </w:num>
+  <w:num w:numId="3" w16cid:durableId="357586967">
+    <w:abstractNumId w:val="1"/>
+  </w:num>
+  <w:num w:numId="4" w16cid:durableId="519898344">
+    <w:abstractNumId w:val="1"/>
+  </w:num>
 </w:numbering>
 </file>
 
@@ -759,7 +956,7 @@
         <w:kern w:val="3"/>
         <w:sz w:val="22"/>
         <w:szCs w:val="22"/>
-        <w:lang w:val="en-BE" w:eastAsia="en-US" w:bidi="ar-SA"/>
+        <w:lang w:eastAsia="en-US" w:bidi="ar-SA"/>
       </w:rPr>
     </w:rPrDefault>
     <w:pPrDefault>

--- a/analysis/project_analysis.docx
+++ b/analysis/project_analysis.docx
@@ -4,7 +4,7 @@
   <w:body>
     <w:p>
       <w:pPr>
-        <w:pStyle w:val="Titel"/>
+        <w:pStyle w:val="Title"/>
       </w:pPr>
       <w:r>
         <w:t xml:space="preserve">Project Analysis </w:t>
@@ -12,7 +12,7 @@
     </w:p>
     <w:p>
       <w:pPr>
-        <w:pStyle w:val="Ondertitel"/>
+        <w:pStyle w:val="Subtitle"/>
       </w:pPr>
       <w:r>
         <w:t xml:space="preserve">Group 2-12 </w:t>
@@ -21,7 +21,7 @@
     <w:p/>
     <w:p>
       <w:pPr>
-        <w:pStyle w:val="Kop1"/>
+        <w:pStyle w:val="Heading1"/>
         <w:jc w:val="both"/>
       </w:pPr>
       <w:r>
@@ -88,7 +88,7 @@
     <w:p/>
     <w:p>
       <w:pPr>
-        <w:pStyle w:val="Kop1"/>
+        <w:pStyle w:val="Heading1"/>
         <w:jc w:val="both"/>
       </w:pPr>
       <w:r>
@@ -99,7 +99,7 @@
     <w:p/>
     <w:p>
       <w:pPr>
-        <w:pStyle w:val="Kop2"/>
+        <w:pStyle w:val="Heading2"/>
         <w:numPr>
           <w:ilvl w:val="0"/>
           <w:numId w:val="0"/>
@@ -107,8 +107,16 @@
         <w:ind w:left="576" w:hanging="576"/>
       </w:pPr>
       <w:r>
-        <w:t>Story Register Customer</w:t>
-      </w:r>
+        <w:t xml:space="preserve">Story </w:t>
+      </w:r>
+      <w:proofErr w:type="gramStart"/>
+      <w:r>
+        <w:t xml:space="preserve">Login </w:t>
+      </w:r>
+      <w:r>
+        <w:t xml:space="preserve"> Customer</w:t>
+      </w:r>
+      <w:proofErr w:type="gramEnd"/>
     </w:p>
     <w:p>
       <w:r>
@@ -117,7 +125,19 @@
     </w:p>
     <w:p>
       <w:r>
-        <w:t>I’m able to register an account</w:t>
+        <w:t xml:space="preserve">I’m able to </w:t>
+      </w:r>
+      <w:r>
+        <w:t>log into</w:t>
+      </w:r>
+      <w:r>
+        <w:t xml:space="preserve"> </w:t>
+      </w:r>
+      <w:r>
+        <w:t>my</w:t>
+      </w:r>
+      <w:r>
+        <w:t xml:space="preserve"> account</w:t>
       </w:r>
     </w:p>
     <w:p>
@@ -127,7 +147,7 @@
     </w:p>
     <w:p>
       <w:pPr>
-        <w:pStyle w:val="Kop3"/>
+        <w:pStyle w:val="Heading3"/>
       </w:pPr>
       <w:r>
         <w:t>Wireframe</w:t>
@@ -139,21 +159,28 @@
           <w:noProof/>
         </w:rPr>
         <w:drawing>
-          <wp:inline distT="0" distB="0" distL="0" distR="0" wp14:anchorId="561152A0" wp14:editId="719BADEC">
-            <wp:extent cx="2079171" cy="1449342"/>
-            <wp:effectExtent l="0" t="0" r="0" b="0"/>
-            <wp:docPr id="1932466548" name="Afbeelding 1"/>
-            <wp:cNvGraphicFramePr/>
+          <wp:inline distT="0" distB="0" distL="0" distR="0" wp14:anchorId="063A245F" wp14:editId="245B9272">
+            <wp:extent cx="2361691" cy="1862455"/>
+            <wp:effectExtent l="0" t="0" r="635" b="4445"/>
+            <wp:docPr id="983025368" name="Picture 1" descr="A login screen with a name and password"/>
+            <wp:cNvGraphicFramePr>
+              <a:graphicFrameLocks xmlns:a="http://schemas.openxmlformats.org/drawingml/2006/main" noChangeAspect="1"/>
+            </wp:cNvGraphicFramePr>
             <a:graphic xmlns:a="http://schemas.openxmlformats.org/drawingml/2006/main">
               <a:graphicData uri="http://schemas.openxmlformats.org/drawingml/2006/picture">
                 <pic:pic xmlns:pic="http://schemas.openxmlformats.org/drawingml/2006/picture">
                   <pic:nvPicPr>
-                    <pic:cNvPr id="0" name=""/>
+                    <pic:cNvPr id="983025368" name="Picture 1" descr="A login screen with a name and password"/>
                     <pic:cNvPicPr/>
                   </pic:nvPicPr>
                   <pic:blipFill>
-                    <a:blip r:embed="rId7"/>
-                    <a:srcRect l="3324" t="3724" r="2662" b="4511"/>
+                    <a:blip r:embed="rId7" cstate="print">
+                      <a:extLst>
+                        <a:ext uri="{28A0092B-C50C-407E-A947-70E740481C1C}">
+                          <a14:useLocalDpi xmlns:a14="http://schemas.microsoft.com/office/drawing/2010/main" val="0"/>
+                        </a:ext>
+                      </a:extLst>
+                    </a:blip>
                     <a:stretch>
                       <a:fillRect/>
                     </a:stretch>
@@ -161,16 +188,11 @@
                   <pic:spPr>
                     <a:xfrm>
                       <a:off x="0" y="0"/>
-                      <a:ext cx="2079171" cy="1449342"/>
+                      <a:ext cx="2365395" cy="1865376"/>
                     </a:xfrm>
                     <a:prstGeom prst="rect">
                       <a:avLst/>
                     </a:prstGeom>
-                    <a:noFill/>
-                    <a:ln>
-                      <a:noFill/>
-                      <a:prstDash/>
-                    </a:ln>
                   </pic:spPr>
                 </pic:pic>
               </a:graphicData>
@@ -181,7 +203,7 @@
     </w:p>
     <w:p>
       <w:pPr>
-        <w:pStyle w:val="Kop3"/>
+        <w:pStyle w:val="Heading3"/>
       </w:pPr>
       <w:r>
         <w:t>Acceptance criteria</w:t>
@@ -189,31 +211,40 @@
     </w:p>
     <w:p>
       <w:pPr>
-        <w:pStyle w:val="Lijstalinea"/>
+        <w:pStyle w:val="ListParagraph"/>
         <w:numPr>
           <w:ilvl w:val="0"/>
           <w:numId w:val="2"/>
         </w:numPr>
       </w:pPr>
       <w:r>
-        <w:t>A register form is displayed</w:t>
-      </w:r>
-    </w:p>
-    <w:p>
-      <w:pPr>
-        <w:pStyle w:val="Lijstalinea"/>
+        <w:t xml:space="preserve">A </w:t>
+      </w:r>
+      <w:r>
+        <w:t>login</w:t>
+      </w:r>
+      <w:r>
+        <w:t xml:space="preserve"> form is displayed</w:t>
+      </w:r>
+    </w:p>
+    <w:p>
+      <w:pPr>
+        <w:pStyle w:val="ListParagraph"/>
         <w:numPr>
           <w:ilvl w:val="0"/>
           <w:numId w:val="2"/>
         </w:numPr>
       </w:pPr>
       <w:r>
-        <w:t>A customer can register</w:t>
-      </w:r>
-    </w:p>
-    <w:p>
-      <w:pPr>
-        <w:pStyle w:val="Lijstalinea"/>
+        <w:t xml:space="preserve">A customer can </w:t>
+      </w:r>
+      <w:r>
+        <w:t>log in</w:t>
+      </w:r>
+    </w:p>
+    <w:p>
+      <w:pPr>
+        <w:pStyle w:val="ListParagraph"/>
         <w:numPr>
           <w:ilvl w:val="0"/>
           <w:numId w:val="2"/>
@@ -237,7 +268,7 @@
     <w:p/>
     <w:p>
       <w:pPr>
-        <w:pStyle w:val="Kop2"/>
+        <w:pStyle w:val="Heading2"/>
         <w:numPr>
           <w:ilvl w:val="0"/>
           <w:numId w:val="0"/>
@@ -269,7 +300,7 @@
     </w:p>
     <w:p>
       <w:pPr>
-        <w:pStyle w:val="Kop3"/>
+        <w:pStyle w:val="Heading3"/>
       </w:pPr>
       <w:r>
         <w:t>Wireframe</w:t>
@@ -323,7 +354,7 @@
     </w:p>
     <w:p>
       <w:pPr>
-        <w:pStyle w:val="Kop3"/>
+        <w:pStyle w:val="Heading3"/>
       </w:pPr>
       <w:r>
         <w:t>Acceptance criteria</w:t>
@@ -331,7 +362,7 @@
     </w:p>
     <w:p>
       <w:pPr>
-        <w:pStyle w:val="Lijstalinea"/>
+        <w:pStyle w:val="ListParagraph"/>
         <w:numPr>
           <w:ilvl w:val="0"/>
           <w:numId w:val="2"/>
@@ -343,19 +374,25 @@
     </w:p>
     <w:p>
       <w:pPr>
-        <w:pStyle w:val="Lijstalinea"/>
+        <w:pStyle w:val="ListParagraph"/>
         <w:numPr>
           <w:ilvl w:val="0"/>
           <w:numId w:val="2"/>
         </w:numPr>
       </w:pPr>
       <w:r>
-        <w:t>An admin can add and change products</w:t>
-      </w:r>
-    </w:p>
-    <w:p>
-      <w:pPr>
-        <w:pStyle w:val="Lijstalinea"/>
+        <w:t xml:space="preserve">An admin can add and </w:t>
+      </w:r>
+      <w:r>
+        <w:t>delete</w:t>
+      </w:r>
+      <w:r>
+        <w:t xml:space="preserve"> products</w:t>
+      </w:r>
+    </w:p>
+    <w:p>
+      <w:pPr>
+        <w:pStyle w:val="ListParagraph"/>
         <w:numPr>
           <w:ilvl w:val="0"/>
           <w:numId w:val="2"/>
@@ -378,7 +415,7 @@
     <w:p/>
     <w:p>
       <w:pPr>
-        <w:pStyle w:val="Kop2"/>
+        <w:pStyle w:val="Heading2"/>
         <w:numPr>
           <w:ilvl w:val="0"/>
           <w:numId w:val="0"/>
@@ -387,10 +424,7 @@
       </w:pPr>
       <w:r>
         <w:lastRenderedPageBreak/>
-        <w:t>Story</w:t>
-      </w:r>
-      <w:r>
-        <w:t xml:space="preserve"> </w:t>
+        <w:t xml:space="preserve">Story </w:t>
       </w:r>
       <w:r>
         <w:t xml:space="preserve">Shopping cart </w:t>
@@ -413,7 +447,7 @@
     </w:p>
     <w:p>
       <w:pPr>
-        <w:pStyle w:val="Kop3"/>
+        <w:pStyle w:val="Heading3"/>
       </w:pPr>
       <w:r>
         <w:t>Wireframe</w:t>
@@ -470,7 +504,7 @@
     </w:p>
     <w:p>
       <w:pPr>
-        <w:pStyle w:val="Kop3"/>
+        <w:pStyle w:val="Heading3"/>
       </w:pPr>
       <w:r>
         <w:t>Acceptance criteria</w:t>
@@ -478,7 +512,7 @@
     </w:p>
     <w:p>
       <w:pPr>
-        <w:pStyle w:val="Lijstalinea"/>
+        <w:pStyle w:val="ListParagraph"/>
         <w:numPr>
           <w:ilvl w:val="0"/>
           <w:numId w:val="2"/>
@@ -490,7 +524,7 @@
     </w:p>
     <w:p>
       <w:pPr>
-        <w:pStyle w:val="Lijstalinea"/>
+        <w:pStyle w:val="ListParagraph"/>
         <w:numPr>
           <w:ilvl w:val="0"/>
           <w:numId w:val="2"/>
@@ -517,7 +551,7 @@
     <w:p/>
     <w:p>
       <w:pPr>
-        <w:pStyle w:val="Kop2"/>
+        <w:pStyle w:val="Heading2"/>
         <w:numPr>
           <w:ilvl w:val="0"/>
           <w:numId w:val="0"/>
@@ -535,10 +569,10 @@
           <w:noProof/>
         </w:rPr>
         <w:drawing>
-          <wp:inline distT="0" distB="0" distL="0" distR="0" wp14:anchorId="2C6C1BDB" wp14:editId="30EE2F31">
-            <wp:extent cx="6408459" cy="1704709"/>
-            <wp:effectExtent l="0" t="0" r="0" b="0"/>
-            <wp:docPr id="1765795326" name="Afbeelding 1" descr="Afbeelding met schermopname, zwart, tekst, ontwerp&#10;&#10;Automatisch gegenereerde beschrijving"/>
+          <wp:inline distT="0" distB="0" distL="0" distR="0" wp14:anchorId="2C6C1BDB" wp14:editId="3BF44082">
+            <wp:extent cx="6421668" cy="1442299"/>
+            <wp:effectExtent l="0" t="0" r="0" b="5715"/>
+            <wp:docPr id="1765795326" name="Afbeelding 1"/>
             <wp:cNvGraphicFramePr>
               <a:graphicFrameLocks xmlns:a="http://schemas.openxmlformats.org/drawingml/2006/main" noChangeAspect="1"/>
             </wp:cNvGraphicFramePr>
@@ -546,7 +580,7 @@
               <a:graphicData uri="http://schemas.openxmlformats.org/drawingml/2006/picture">
                 <pic:pic xmlns:pic="http://schemas.openxmlformats.org/drawingml/2006/picture">
                   <pic:nvPicPr>
-                    <pic:cNvPr id="1765795326" name="Afbeelding 1" descr="Afbeelding met schermopname, zwart, tekst, ontwerp&#10;&#10;Automatisch gegenereerde beschrijving"/>
+                    <pic:cNvPr id="1765795326" name="Afbeelding 1"/>
                     <pic:cNvPicPr/>
                   </pic:nvPicPr>
                   <pic:blipFill>
@@ -564,7 +598,7 @@
                   <pic:spPr>
                     <a:xfrm>
                       <a:off x="0" y="0"/>
-                      <a:ext cx="6421668" cy="1708223"/>
+                      <a:ext cx="6421668" cy="1442299"/>
                     </a:xfrm>
                     <a:prstGeom prst="rect">
                       <a:avLst/>
@@ -579,7 +613,7 @@
     </w:p>
     <w:p>
       <w:pPr>
-        <w:pStyle w:val="Kop2"/>
+        <w:pStyle w:val="Heading2"/>
         <w:numPr>
           <w:ilvl w:val="0"/>
           <w:numId w:val="0"/>
@@ -596,10 +630,10 @@
           <w:noProof/>
         </w:rPr>
         <w:drawing>
-          <wp:inline distT="0" distB="0" distL="0" distR="0" wp14:anchorId="3F10DDEC" wp14:editId="7AA5B20A">
-            <wp:extent cx="5731510" cy="4000500"/>
+          <wp:inline distT="0" distB="0" distL="0" distR="0" wp14:anchorId="3F10DDEC" wp14:editId="183AC73D">
+            <wp:extent cx="5731510" cy="3566599"/>
             <wp:effectExtent l="0" t="0" r="2540" b="0"/>
-            <wp:docPr id="257283593" name="Afbeelding 2" descr="Afbeelding met tekst, schermopname, cirkel, Lettertype&#10;&#10;Automatisch gegenereerde beschrijving"/>
+            <wp:docPr id="257283593" name="Afbeelding 2"/>
             <wp:cNvGraphicFramePr>
               <a:graphicFrameLocks xmlns:a="http://schemas.openxmlformats.org/drawingml/2006/main" noChangeAspect="1"/>
             </wp:cNvGraphicFramePr>
@@ -607,7 +641,7 @@
               <a:graphicData uri="http://schemas.openxmlformats.org/drawingml/2006/picture">
                 <pic:pic xmlns:pic="http://schemas.openxmlformats.org/drawingml/2006/picture">
                   <pic:nvPicPr>
-                    <pic:cNvPr id="257283593" name="Afbeelding 2" descr="Afbeelding met tekst, schermopname, cirkel, Lettertype&#10;&#10;Automatisch gegenereerde beschrijving"/>
+                    <pic:cNvPr id="257283593" name="Afbeelding 2"/>
                     <pic:cNvPicPr/>
                   </pic:nvPicPr>
                   <pic:blipFill>
@@ -625,7 +659,7 @@
                   <pic:spPr>
                     <a:xfrm>
                       <a:off x="0" y="0"/>
-                      <a:ext cx="5731510" cy="4000500"/>
+                      <a:ext cx="5731510" cy="3566599"/>
                     </a:xfrm>
                     <a:prstGeom prst="rect">
                       <a:avLst/>
@@ -640,7 +674,7 @@
     </w:p>
     <w:p>
       <w:pPr>
-        <w:pStyle w:val="Kop2"/>
+        <w:pStyle w:val="Heading2"/>
         <w:numPr>
           <w:ilvl w:val="0"/>
           <w:numId w:val="0"/>
@@ -648,7 +682,6 @@
         <w:ind w:left="576" w:hanging="576"/>
       </w:pPr>
       <w:r>
-        <w:lastRenderedPageBreak/>
         <w:t>Logical model</w:t>
       </w:r>
     </w:p>
@@ -658,10 +691,10 @@
           <w:noProof/>
         </w:rPr>
         <w:drawing>
-          <wp:inline distT="0" distB="0" distL="0" distR="0" wp14:anchorId="32817224" wp14:editId="2C492949">
-            <wp:extent cx="5048250" cy="4686300"/>
+          <wp:inline distT="0" distB="0" distL="0" distR="0" wp14:anchorId="32817224" wp14:editId="45607BB1">
+            <wp:extent cx="6041934" cy="2333625"/>
             <wp:effectExtent l="0" t="0" r="0" b="0"/>
-            <wp:docPr id="1325209102" name="Afbeelding 3" descr="Afbeelding met schermopname, tekst, ontwerp&#10;&#10;Automatisch gegenereerde beschrijving"/>
+            <wp:docPr id="1325209102" name="Afbeelding 3"/>
             <wp:cNvGraphicFramePr>
               <a:graphicFrameLocks xmlns:a="http://schemas.openxmlformats.org/drawingml/2006/main" noChangeAspect="1"/>
             </wp:cNvGraphicFramePr>
@@ -669,29 +702,36 @@
               <a:graphicData uri="http://schemas.openxmlformats.org/drawingml/2006/picture">
                 <pic:pic xmlns:pic="http://schemas.openxmlformats.org/drawingml/2006/picture">
                   <pic:nvPicPr>
-                    <pic:cNvPr id="1325209102" name="Afbeelding 3" descr="Afbeelding met schermopname, tekst, ontwerp&#10;&#10;Automatisch gegenereerde beschrijving"/>
+                    <pic:cNvPr id="1325209102" name="Afbeelding 3"/>
                     <pic:cNvPicPr/>
                   </pic:nvPicPr>
-                  <pic:blipFill>
-                    <a:blip r:embed="rId12">
+                  <pic:blipFill rotWithShape="1">
+                    <a:blip r:embed="rId12" cstate="print">
                       <a:extLst>
                         <a:ext uri="{28A0092B-C50C-407E-A947-70E740481C1C}">
                           <a14:useLocalDpi xmlns:a14="http://schemas.microsoft.com/office/drawing/2010/main" val="0"/>
                         </a:ext>
                       </a:extLst>
                     </a:blip>
-                    <a:stretch>
-                      <a:fillRect/>
-                    </a:stretch>
+                    <a:srcRect r="32059" b="37759"/>
+                    <a:stretch/>
                   </pic:blipFill>
-                  <pic:spPr>
+                  <pic:spPr bwMode="auto">
                     <a:xfrm>
                       <a:off x="0" y="0"/>
-                      <a:ext cx="5048250" cy="4686300"/>
+                      <a:ext cx="6071334" cy="2344980"/>
                     </a:xfrm>
                     <a:prstGeom prst="rect">
                       <a:avLst/>
                     </a:prstGeom>
+                    <a:ln>
+                      <a:noFill/>
+                    </a:ln>
+                    <a:extLst>
+                      <a:ext uri="{53640926-AAD7-44D8-BBD7-CCE9431645EC}">
+                        <a14:shadowObscured xmlns:a14="http://schemas.microsoft.com/office/drawing/2010/main"/>
+                      </a:ext>
+                    </a:extLst>
                   </pic:spPr>
                 </pic:pic>
               </a:graphicData>
@@ -882,7 +922,7 @@
     <w:lvl w:ilvl="1">
       <w:start w:val="1"/>
       <w:numFmt w:val="decimal"/>
-      <w:pStyle w:val="Kop2"/>
+      <w:pStyle w:val="Heading2"/>
       <w:lvlText w:val="%1.%2"/>
       <w:lvlJc w:val="left"/>
       <w:pPr>
@@ -956,7 +996,7 @@
         <w:kern w:val="3"/>
         <w:sz w:val="22"/>
         <w:szCs w:val="22"/>
-        <w:lang w:eastAsia="en-US" w:bidi="ar-SA"/>
+        <w:lang w:val="en-BE" w:eastAsia="en-US" w:bidi="ar-SA"/>
       </w:rPr>
     </w:rPrDefault>
     <w:pPrDefault>
@@ -1344,7 +1384,7 @@
     <w:lsdException w:name="Unresolved Mention" w:semiHidden="1" w:unhideWhenUsed="1"/>
     <w:lsdException w:name="Smart Link" w:semiHidden="1" w:unhideWhenUsed="1"/>
   </w:latentStyles>
-  <w:style w:type="paragraph" w:default="1" w:styleId="Standaard">
+  <w:style w:type="paragraph" w:default="1" w:styleId="Normal">
     <w:name w:val="Normal"/>
     <w:qFormat/>
     <w:pPr>
@@ -1358,10 +1398,10 @@
       <w:lang w:val="en-US"/>
     </w:rPr>
   </w:style>
-  <w:style w:type="paragraph" w:styleId="Kop1">
+  <w:style w:type="paragraph" w:styleId="Heading1">
     <w:name w:val="heading 1"/>
-    <w:basedOn w:val="Standaard"/>
-    <w:next w:val="Standaard"/>
+    <w:basedOn w:val="Normal"/>
+    <w:next w:val="Normal"/>
     <w:uiPriority w:val="9"/>
     <w:qFormat/>
     <w:pPr>
@@ -1380,10 +1420,10 @@
       <w:szCs w:val="32"/>
     </w:rPr>
   </w:style>
-  <w:style w:type="paragraph" w:styleId="Kop2">
+  <w:style w:type="paragraph" w:styleId="Heading2">
     <w:name w:val="heading 2"/>
-    <w:basedOn w:val="Standaard"/>
-    <w:next w:val="Standaard"/>
+    <w:basedOn w:val="Normal"/>
+    <w:next w:val="Normal"/>
     <w:uiPriority w:val="9"/>
     <w:unhideWhenUsed/>
     <w:qFormat/>
@@ -1405,10 +1445,10 @@
       <w:szCs w:val="26"/>
     </w:rPr>
   </w:style>
-  <w:style w:type="paragraph" w:styleId="Kop3">
+  <w:style w:type="paragraph" w:styleId="Heading3">
     <w:name w:val="heading 3"/>
-    <w:basedOn w:val="Standaard"/>
-    <w:next w:val="Standaard"/>
+    <w:basedOn w:val="Normal"/>
+    <w:next w:val="Normal"/>
     <w:uiPriority w:val="9"/>
     <w:unhideWhenUsed/>
     <w:qFormat/>
@@ -1425,10 +1465,10 @@
       <w:color w:val="000000"/>
     </w:rPr>
   </w:style>
-  <w:style w:type="paragraph" w:styleId="Kop4">
+  <w:style w:type="paragraph" w:styleId="Heading4">
     <w:name w:val="heading 4"/>
-    <w:basedOn w:val="Standaard"/>
-    <w:next w:val="Standaard"/>
+    <w:basedOn w:val="Normal"/>
+    <w:next w:val="Normal"/>
     <w:uiPriority w:val="9"/>
     <w:semiHidden/>
     <w:unhideWhenUsed/>
@@ -1446,10 +1486,10 @@
       <w:color w:val="0F4761"/>
     </w:rPr>
   </w:style>
-  <w:style w:type="paragraph" w:styleId="Kop5">
+  <w:style w:type="paragraph" w:styleId="Heading5">
     <w:name w:val="heading 5"/>
-    <w:basedOn w:val="Standaard"/>
-    <w:next w:val="Standaard"/>
+    <w:basedOn w:val="Normal"/>
+    <w:next w:val="Normal"/>
     <w:uiPriority w:val="9"/>
     <w:semiHidden/>
     <w:unhideWhenUsed/>
@@ -1465,10 +1505,10 @@
       <w:color w:val="0F4761"/>
     </w:rPr>
   </w:style>
-  <w:style w:type="paragraph" w:styleId="Kop6">
+  <w:style w:type="paragraph" w:styleId="Heading6">
     <w:name w:val="heading 6"/>
-    <w:basedOn w:val="Standaard"/>
-    <w:next w:val="Standaard"/>
+    <w:basedOn w:val="Normal"/>
+    <w:next w:val="Normal"/>
     <w:uiPriority w:val="9"/>
     <w:semiHidden/>
     <w:unhideWhenUsed/>
@@ -1486,10 +1526,10 @@
       <w:color w:val="595959"/>
     </w:rPr>
   </w:style>
-  <w:style w:type="paragraph" w:styleId="Kop7">
+  <w:style w:type="paragraph" w:styleId="Heading7">
     <w:name w:val="heading 7"/>
-    <w:basedOn w:val="Standaard"/>
-    <w:next w:val="Standaard"/>
+    <w:basedOn w:val="Normal"/>
+    <w:next w:val="Normal"/>
     <w:pPr>
       <w:keepNext/>
       <w:keepLines/>
@@ -1501,10 +1541,10 @@
       <w:color w:val="595959"/>
     </w:rPr>
   </w:style>
-  <w:style w:type="paragraph" w:styleId="Kop8">
+  <w:style w:type="paragraph" w:styleId="Heading8">
     <w:name w:val="heading 8"/>
-    <w:basedOn w:val="Standaard"/>
-    <w:next w:val="Standaard"/>
+    <w:basedOn w:val="Normal"/>
+    <w:next w:val="Normal"/>
     <w:pPr>
       <w:keepNext/>
       <w:keepLines/>
@@ -1518,10 +1558,10 @@
       <w:color w:val="272727"/>
     </w:rPr>
   </w:style>
-  <w:style w:type="paragraph" w:styleId="Kop9">
+  <w:style w:type="paragraph" w:styleId="Heading9">
     <w:name w:val="heading 9"/>
-    <w:basedOn w:val="Standaard"/>
-    <w:next w:val="Standaard"/>
+    <w:basedOn w:val="Normal"/>
+    <w:next w:val="Normal"/>
     <w:pPr>
       <w:keepNext/>
       <w:keepLines/>
@@ -1533,13 +1573,13 @@
       <w:color w:val="272727"/>
     </w:rPr>
   </w:style>
-  <w:style w:type="character" w:default="1" w:styleId="Standaardalinea-lettertype">
+  <w:style w:type="character" w:default="1" w:styleId="DefaultParagraphFont">
     <w:name w:val="Default Paragraph Font"/>
     <w:uiPriority w:val="1"/>
     <w:semiHidden/>
     <w:unhideWhenUsed/>
   </w:style>
-  <w:style w:type="table" w:default="1" w:styleId="Standaardtabel">
+  <w:style w:type="table" w:default="1" w:styleId="TableNormal">
     <w:name w:val="Normal Table"/>
     <w:uiPriority w:val="99"/>
     <w:semiHidden/>
@@ -1554,7 +1594,7 @@
       </w:tblCellMar>
     </w:tblPr>
   </w:style>
-  <w:style w:type="numbering" w:default="1" w:styleId="Geenlijst">
+  <w:style w:type="numbering" w:default="1" w:styleId="NoList">
     <w:name w:val="No List"/>
     <w:uiPriority w:val="99"/>
     <w:semiHidden/>
@@ -1562,7 +1602,7 @@
   </w:style>
   <w:style w:type="numbering" w:customStyle="1" w:styleId="WWOutlineListStyle">
     <w:name w:val="WW_OutlineListStyle"/>
-    <w:basedOn w:val="Geenlijst"/>
+    <w:basedOn w:val="NoList"/>
     <w:pPr>
       <w:numPr>
         <w:numId w:val="1"/>
@@ -1571,7 +1611,7 @@
   </w:style>
   <w:style w:type="character" w:customStyle="1" w:styleId="Kop1Char">
     <w:name w:val="Kop 1 Char"/>
-    <w:basedOn w:val="Standaardalinea-lettertype"/>
+    <w:basedOn w:val="DefaultParagraphFont"/>
     <w:rPr>
       <w:rFonts w:ascii="Verdana" w:eastAsia="Times New Roman" w:hAnsi="Verdana" w:cs="Times New Roman"/>
       <w:b/>
@@ -1583,7 +1623,7 @@
   </w:style>
   <w:style w:type="character" w:customStyle="1" w:styleId="Kop2Char">
     <w:name w:val="Kop 2 Char"/>
-    <w:basedOn w:val="Standaardalinea-lettertype"/>
+    <w:basedOn w:val="DefaultParagraphFont"/>
     <w:rPr>
       <w:rFonts w:ascii="Verdana" w:eastAsia="Times New Roman" w:hAnsi="Verdana" w:cs="Times New Roman"/>
       <w:b/>
@@ -1596,7 +1636,7 @@
   </w:style>
   <w:style w:type="character" w:customStyle="1" w:styleId="Kop3Char">
     <w:name w:val="Kop 3 Char"/>
-    <w:basedOn w:val="Standaardalinea-lettertype"/>
+    <w:basedOn w:val="DefaultParagraphFont"/>
     <w:rPr>
       <w:rFonts w:ascii="Verdana" w:eastAsia="Times New Roman" w:hAnsi="Verdana" w:cs="Times New Roman"/>
       <w:b/>
@@ -1608,7 +1648,7 @@
   </w:style>
   <w:style w:type="character" w:customStyle="1" w:styleId="Kop4Char">
     <w:name w:val="Kop 4 Char"/>
-    <w:basedOn w:val="Standaardalinea-lettertype"/>
+    <w:basedOn w:val="DefaultParagraphFont"/>
     <w:rPr>
       <w:rFonts w:eastAsia="Times New Roman" w:cs="Times New Roman"/>
       <w:i/>
@@ -1621,7 +1661,7 @@
   </w:style>
   <w:style w:type="character" w:customStyle="1" w:styleId="Kop5Char">
     <w:name w:val="Kop 5 Char"/>
-    <w:basedOn w:val="Standaardalinea-lettertype"/>
+    <w:basedOn w:val="DefaultParagraphFont"/>
     <w:rPr>
       <w:rFonts w:eastAsia="Times New Roman" w:cs="Times New Roman"/>
       <w:color w:val="0F4761"/>
@@ -1632,7 +1672,7 @@
   </w:style>
   <w:style w:type="character" w:customStyle="1" w:styleId="Kop6Char">
     <w:name w:val="Kop 6 Char"/>
-    <w:basedOn w:val="Standaardalinea-lettertype"/>
+    <w:basedOn w:val="DefaultParagraphFont"/>
     <w:rPr>
       <w:rFonts w:eastAsia="Times New Roman" w:cs="Times New Roman"/>
       <w:i/>
@@ -1645,7 +1685,7 @@
   </w:style>
   <w:style w:type="character" w:customStyle="1" w:styleId="Kop7Char">
     <w:name w:val="Kop 7 Char"/>
-    <w:basedOn w:val="Standaardalinea-lettertype"/>
+    <w:basedOn w:val="DefaultParagraphFont"/>
     <w:rPr>
       <w:rFonts w:eastAsia="Times New Roman" w:cs="Times New Roman"/>
       <w:color w:val="595959"/>
@@ -1656,7 +1696,7 @@
   </w:style>
   <w:style w:type="character" w:customStyle="1" w:styleId="Kop8Char">
     <w:name w:val="Kop 8 Char"/>
-    <w:basedOn w:val="Standaardalinea-lettertype"/>
+    <w:basedOn w:val="DefaultParagraphFont"/>
     <w:rPr>
       <w:rFonts w:eastAsia="Times New Roman" w:cs="Times New Roman"/>
       <w:i/>
@@ -1669,7 +1709,7 @@
   </w:style>
   <w:style w:type="character" w:customStyle="1" w:styleId="Kop9Char">
     <w:name w:val="Kop 9 Char"/>
-    <w:basedOn w:val="Standaardalinea-lettertype"/>
+    <w:basedOn w:val="DefaultParagraphFont"/>
     <w:rPr>
       <w:rFonts w:eastAsia="Times New Roman" w:cs="Times New Roman"/>
       <w:color w:val="272727"/>
@@ -1678,10 +1718,10 @@
       <w:lang w:val="en-US"/>
     </w:rPr>
   </w:style>
-  <w:style w:type="paragraph" w:styleId="Titel">
+  <w:style w:type="paragraph" w:styleId="Title">
     <w:name w:val="Title"/>
-    <w:basedOn w:val="Standaard"/>
-    <w:next w:val="Standaard"/>
+    <w:basedOn w:val="Normal"/>
+    <w:next w:val="Normal"/>
     <w:uiPriority w:val="10"/>
     <w:qFormat/>
     <w:pPr>
@@ -1697,7 +1737,7 @@
   </w:style>
   <w:style w:type="character" w:customStyle="1" w:styleId="TitelChar">
     <w:name w:val="Titel Char"/>
-    <w:basedOn w:val="Standaardalinea-lettertype"/>
+    <w:basedOn w:val="DefaultParagraphFont"/>
     <w:rPr>
       <w:rFonts w:ascii="Aptos Display" w:eastAsia="Times New Roman" w:hAnsi="Aptos Display" w:cs="Times New Roman"/>
       <w:spacing w:val="-10"/>
@@ -1707,10 +1747,10 @@
       <w:lang w:val="en-US"/>
     </w:rPr>
   </w:style>
-  <w:style w:type="paragraph" w:styleId="Ondertitel">
+  <w:style w:type="paragraph" w:styleId="Subtitle">
     <w:name w:val="Subtitle"/>
-    <w:basedOn w:val="Standaard"/>
-    <w:next w:val="Standaard"/>
+    <w:basedOn w:val="Normal"/>
+    <w:next w:val="Normal"/>
     <w:uiPriority w:val="11"/>
     <w:qFormat/>
     <w:rPr>
@@ -1723,7 +1763,7 @@
   </w:style>
   <w:style w:type="character" w:customStyle="1" w:styleId="OndertitelChar">
     <w:name w:val="Ondertitel Char"/>
-    <w:basedOn w:val="Standaardalinea-lettertype"/>
+    <w:basedOn w:val="DefaultParagraphFont"/>
     <w:rPr>
       <w:rFonts w:eastAsia="Times New Roman" w:cs="Times New Roman"/>
       <w:color w:val="595959"/>
@@ -1734,10 +1774,10 @@
       <w:lang w:val="en-US"/>
     </w:rPr>
   </w:style>
-  <w:style w:type="paragraph" w:styleId="Citaat">
+  <w:style w:type="paragraph" w:styleId="Quote">
     <w:name w:val="Quote"/>
-    <w:basedOn w:val="Standaard"/>
-    <w:next w:val="Standaard"/>
+    <w:basedOn w:val="Normal"/>
+    <w:next w:val="Normal"/>
     <w:pPr>
       <w:spacing w:before="160"/>
       <w:jc w:val="center"/>
@@ -1750,7 +1790,7 @@
   </w:style>
   <w:style w:type="character" w:customStyle="1" w:styleId="CitaatChar">
     <w:name w:val="Citaat Char"/>
-    <w:basedOn w:val="Standaardalinea-lettertype"/>
+    <w:basedOn w:val="DefaultParagraphFont"/>
     <w:rPr>
       <w:rFonts w:ascii="Verdana" w:hAnsi="Verdana" w:cs="Times New Roman"/>
       <w:i/>
@@ -1761,27 +1801,27 @@
       <w:lang w:val="en-US"/>
     </w:rPr>
   </w:style>
-  <w:style w:type="paragraph" w:styleId="Lijstalinea">
+  <w:style w:type="paragraph" w:styleId="ListParagraph">
     <w:name w:val="List Paragraph"/>
-    <w:basedOn w:val="Standaard"/>
+    <w:basedOn w:val="Normal"/>
     <w:pPr>
       <w:ind w:left="720"/>
       <w:contextualSpacing/>
     </w:pPr>
   </w:style>
-  <w:style w:type="character" w:styleId="Intensievebenadrukking">
+  <w:style w:type="character" w:styleId="IntenseEmphasis">
     <w:name w:val="Intense Emphasis"/>
-    <w:basedOn w:val="Standaardalinea-lettertype"/>
+    <w:basedOn w:val="DefaultParagraphFont"/>
     <w:rPr>
       <w:i/>
       <w:iCs/>
       <w:color w:val="0F4761"/>
     </w:rPr>
   </w:style>
-  <w:style w:type="paragraph" w:styleId="Duidelijkcitaat">
+  <w:style w:type="paragraph" w:styleId="IntenseQuote">
     <w:name w:val="Intense Quote"/>
-    <w:basedOn w:val="Standaard"/>
-    <w:next w:val="Standaard"/>
+    <w:basedOn w:val="Normal"/>
+    <w:next w:val="Normal"/>
     <w:pPr>
       <w:pBdr>
         <w:top w:val="single" w:sz="4" w:space="10" w:color="0F4761"/>
@@ -1799,7 +1839,7 @@
   </w:style>
   <w:style w:type="character" w:customStyle="1" w:styleId="DuidelijkcitaatChar">
     <w:name w:val="Duidelijk citaat Char"/>
-    <w:basedOn w:val="Standaardalinea-lettertype"/>
+    <w:basedOn w:val="DefaultParagraphFont"/>
     <w:rPr>
       <w:rFonts w:ascii="Verdana" w:hAnsi="Verdana" w:cs="Times New Roman"/>
       <w:i/>
@@ -1810,9 +1850,9 @@
       <w:lang w:val="en-US"/>
     </w:rPr>
   </w:style>
-  <w:style w:type="character" w:styleId="Intensieveverwijzing">
+  <w:style w:type="character" w:styleId="IntenseReference">
     <w:name w:val="Intense Reference"/>
-    <w:basedOn w:val="Standaardalinea-lettertype"/>
+    <w:basedOn w:val="DefaultParagraphFont"/>
     <w:rPr>
       <w:b/>
       <w:bCs/>
